--- a/Phantasmagoria Notes.docx
+++ b/Phantasmagoria Notes.docx
@@ -1,6 +1,6 @@
 
 <file path=word/document.xml><?xml version="1.0" encoding="utf-8"?>
-<w:document xmlns:wpc="http://schemas.microsoft.com/office/word/2010/wordprocessingCanvas" xmlns:cx="http://schemas.microsoft.com/office/drawing/2014/chartex" xmlns:cx1="http://schemas.microsoft.com/office/drawing/2015/9/8/chartex" xmlns:cx2="http://schemas.microsoft.com/office/drawing/2015/10/21/chartex" xmlns:cx3="http://schemas.microsoft.com/office/drawing/2016/5/9/chartex" xmlns:cx4="http://schemas.microsoft.com/office/drawing/2016/5/10/chartex" xmlns:cx5="http://schemas.microsoft.com/office/drawing/2016/5/11/chartex" xmlns:mc="http://schemas.openxmlformats.org/markup-compatibility/2006" xmlns:o="urn:schemas-microsoft-com:office:office" xmlns:r="http://schemas.openxmlformats.org/officeDocument/2006/relationships" xmlns:m="http://schemas.openxmlformats.org/officeDocument/2006/math" xmlns:v="urn:schemas-microsoft-com:vml" xmlns:wp14="http://schemas.microsoft.com/office/word/2010/wordprocessingDrawing" xmlns:wp="http://schemas.openxmlformats.org/drawingml/2006/wordprocessingDrawing" xmlns:w10="urn:schemas-microsoft-com:office:word" xmlns:w="http://schemas.openxmlformats.org/wordprocessingml/2006/main" xmlns:w14="http://schemas.microsoft.com/office/word/2010/wordml" xmlns:w15="http://schemas.microsoft.com/office/word/2012/wordml" xmlns:w16se="http://schemas.microsoft.com/office/word/2015/wordml/symex" xmlns:wpg="http://schemas.microsoft.com/office/word/2010/wordprocessingGroup" xmlns:wpi="http://schemas.microsoft.com/office/word/2010/wordprocessingInk" xmlns:wne="http://schemas.microsoft.com/office/word/2006/wordml" xmlns:wps="http://schemas.microsoft.com/office/word/2010/wordprocessingShape" mc:Ignorable="w14 w15 w16se wp14">
+<w:document xmlns:wpc="http://schemas.microsoft.com/office/word/2010/wordprocessingCanvas" xmlns:mo="http://schemas.microsoft.com/office/mac/office/2008/main" xmlns:mc="http://schemas.openxmlformats.org/markup-compatibility/2006" xmlns:mv="urn:schemas-microsoft-com:mac:vml" xmlns:o="urn:schemas-microsoft-com:office:office" xmlns:r="http://schemas.openxmlformats.org/officeDocument/2006/relationships" xmlns:m="http://schemas.openxmlformats.org/officeDocument/2006/math" xmlns:v="urn:schemas-microsoft-com:vml" xmlns:wp14="http://schemas.microsoft.com/office/word/2010/wordprocessingDrawing" xmlns:wp="http://schemas.openxmlformats.org/drawingml/2006/wordprocessingDrawing" xmlns:w10="urn:schemas-microsoft-com:office:word" xmlns:w="http://schemas.openxmlformats.org/wordprocessingml/2006/main" xmlns:w14="http://schemas.microsoft.com/office/word/2010/wordml" xmlns:w15="http://schemas.microsoft.com/office/word/2012/wordml" xmlns:wpg="http://schemas.microsoft.com/office/word/2010/wordprocessingGroup" xmlns:wpi="http://schemas.microsoft.com/office/word/2010/wordprocessingInk" xmlns:wne="http://schemas.microsoft.com/office/word/2006/wordml" xmlns:wps="http://schemas.microsoft.com/office/word/2010/wordprocessingShape" mc:Ignorable="w14 w15 wp14">
   <w:body>
     <w:p>
       <w:pPr>
@@ -420,6 +420,26 @@
     <w:p>
       <w:pPr>
         <w:pStyle w:val="NoSpacing"/>
+        <w:numPr>
+          <w:ilvl w:val="0"/>
+          <w:numId w:val="1"/>
+        </w:numPr>
+        <w:rPr>
+          <w:rFonts w:ascii="Times New Roman" w:hAnsi="Times New Roman" w:cs="Times New Roman"/>
+          <w:sz w:val="24"/>
+        </w:rPr>
+      </w:pPr>
+      <w:r>
+        <w:rPr>
+          <w:rFonts w:ascii="Times New Roman" w:hAnsi="Times New Roman" w:cs="Times New Roman"/>
+          <w:sz w:val="24"/>
+        </w:rPr>
+        <w:t>I think we should keep it</w:t>
+      </w:r>
+    </w:p>
+    <w:p>
+      <w:pPr>
+        <w:pStyle w:val="NoSpacing"/>
         <w:rPr>
           <w:rFonts w:ascii="Times New Roman" w:hAnsi="Times New Roman" w:cs="Times New Roman"/>
           <w:sz w:val="24"/>
@@ -583,6 +603,23 @@
           <w:sz w:val="24"/>
         </w:rPr>
         <w:t>a angle a few seconds after this….just take the extra few seconds off or keep it?</w:t>
+      </w:r>
+    </w:p>
+    <w:p>
+      <w:pPr>
+        <w:pStyle w:val="NoSpacing"/>
+        <w:ind w:left="720"/>
+        <w:rPr>
+          <w:rFonts w:ascii="Times New Roman" w:hAnsi="Times New Roman" w:cs="Times New Roman"/>
+          <w:sz w:val="24"/>
+        </w:rPr>
+      </w:pPr>
+      <w:r>
+        <w:rPr>
+          <w:rFonts w:ascii="Times New Roman" w:hAnsi="Times New Roman" w:cs="Times New Roman"/>
+          <w:sz w:val="24"/>
+        </w:rPr>
+        <w:t>- probably keep</w:t>
       </w:r>
     </w:p>
     <w:p>
@@ -800,36 +837,8 @@
           <w:rFonts w:ascii="Times New Roman" w:hAnsi="Times New Roman" w:cs="Times New Roman"/>
           <w:sz w:val="24"/>
         </w:rPr>
-        <w:lastRenderedPageBreak/>
         <w:t>Song 3 – Still Try (225)</w:t>
       </w:r>
-    </w:p>
-    <w:p>
-      <w:pPr>
-        <w:pStyle w:val="NoSpacing"/>
-        <w:rPr>
-          <w:rFonts w:ascii="Times New Roman" w:hAnsi="Times New Roman" w:cs="Times New Roman"/>
-          <w:sz w:val="24"/>
-        </w:rPr>
-      </w:pPr>
-    </w:p>
-    <w:p>
-      <w:pPr>
-        <w:pStyle w:val="NoSpacing"/>
-        <w:rPr>
-          <w:rFonts w:ascii="Times New Roman" w:hAnsi="Times New Roman" w:cs="Times New Roman"/>
-          <w:sz w:val="24"/>
-        </w:rPr>
-      </w:pPr>
-    </w:p>
-    <w:p>
-      <w:pPr>
-        <w:pStyle w:val="NoSpacing"/>
-        <w:rPr>
-          <w:rFonts w:ascii="Times New Roman" w:hAnsi="Times New Roman" w:cs="Times New Roman"/>
-          <w:sz w:val="24"/>
-        </w:rPr>
-      </w:pPr>
       <w:bookmarkStart w:id="0" w:name="_GoBack"/>
       <w:bookmarkEnd w:id="0"/>
     </w:p>
@@ -850,66 +859,618 @@
           <w:sz w:val="24"/>
         </w:rPr>
       </w:pPr>
-    </w:p>
-    <w:p>
-      <w:pPr>
-        <w:pStyle w:val="NoSpacing"/>
-        <w:rPr>
-          <w:rFonts w:ascii="Times New Roman" w:hAnsi="Times New Roman" w:cs="Times New Roman"/>
-          <w:sz w:val="24"/>
-        </w:rPr>
-      </w:pPr>
-    </w:p>
-    <w:p>
-      <w:pPr>
-        <w:pStyle w:val="NoSpacing"/>
-        <w:rPr>
-          <w:rFonts w:ascii="Times New Roman" w:hAnsi="Times New Roman" w:cs="Times New Roman"/>
-          <w:sz w:val="24"/>
-        </w:rPr>
-      </w:pPr>
-    </w:p>
-    <w:p>
-      <w:pPr>
-        <w:pStyle w:val="NoSpacing"/>
-        <w:rPr>
-          <w:rFonts w:ascii="Times New Roman" w:hAnsi="Times New Roman" w:cs="Times New Roman"/>
-          <w:sz w:val="24"/>
-        </w:rPr>
-      </w:pPr>
-    </w:p>
-    <w:p>
-      <w:pPr>
-        <w:pStyle w:val="NoSpacing"/>
-        <w:rPr>
-          <w:rFonts w:ascii="Times New Roman" w:hAnsi="Times New Roman" w:cs="Times New Roman"/>
-          <w:sz w:val="24"/>
-        </w:rPr>
-      </w:pPr>
-    </w:p>
-    <w:p>
-      <w:pPr>
-        <w:pStyle w:val="NoSpacing"/>
-        <w:rPr>
-          <w:rFonts w:ascii="Times New Roman" w:hAnsi="Times New Roman" w:cs="Times New Roman"/>
-          <w:sz w:val="24"/>
-        </w:rPr>
-      </w:pPr>
-    </w:p>
-    <w:p>
-      <w:pPr>
-        <w:pStyle w:val="NoSpacing"/>
-        <w:rPr>
-          <w:rFonts w:ascii="Times New Roman" w:hAnsi="Times New Roman" w:cs="Times New Roman"/>
-          <w:sz w:val="24"/>
-        </w:rPr>
-      </w:pPr>
+      <w:r>
+        <w:rPr>
+          <w:rFonts w:ascii="Times New Roman" w:hAnsi="Times New Roman" w:cs="Times New Roman"/>
+          <w:sz w:val="24"/>
+        </w:rPr>
+        <w:t xml:space="preserve">Start </w:t>
+      </w:r>
+      <w:r>
+        <w:rPr>
+          <w:rFonts w:ascii="Times New Roman" w:hAnsi="Times New Roman" w:cs="Times New Roman"/>
+          <w:sz w:val="24"/>
+        </w:rPr>
+        <w:t>at 00:15</w:t>
+      </w:r>
+    </w:p>
+    <w:p>
+      <w:pPr>
+        <w:pStyle w:val="NoSpacing"/>
+        <w:rPr>
+          <w:rFonts w:ascii="Times New Roman" w:hAnsi="Times New Roman" w:cs="Times New Roman"/>
+          <w:sz w:val="24"/>
+        </w:rPr>
+      </w:pPr>
+    </w:p>
+    <w:p>
+      <w:pPr>
+        <w:pStyle w:val="NoSpacing"/>
+        <w:rPr>
+          <w:rFonts w:ascii="Times New Roman" w:hAnsi="Times New Roman" w:cs="Times New Roman"/>
+          <w:sz w:val="24"/>
+        </w:rPr>
+      </w:pPr>
+      <w:r>
+        <w:rPr>
+          <w:rFonts w:ascii="Times New Roman" w:hAnsi="Times New Roman" w:cs="Times New Roman"/>
+          <w:sz w:val="24"/>
+        </w:rPr>
+        <w:t>02:06-02:10</w:t>
+      </w:r>
       <w:r>
         <w:rPr>
           <w:rFonts w:ascii="Times New Roman" w:hAnsi="Times New Roman" w:cs="Times New Roman"/>
           <w:sz w:val="24"/>
         </w:rPr>
         <w:t xml:space="preserve"> </w:t>
+      </w:r>
+      <w:r>
+        <w:rPr>
+          <w:rFonts w:ascii="Times New Roman" w:hAnsi="Times New Roman" w:cs="Times New Roman"/>
+          <w:sz w:val="24"/>
+        </w:rPr>
+        <w:t>cut out</w:t>
+      </w:r>
+    </w:p>
+    <w:p>
+      <w:pPr>
+        <w:pStyle w:val="NoSpacing"/>
+        <w:rPr>
+          <w:rFonts w:ascii="Times New Roman" w:hAnsi="Times New Roman" w:cs="Times New Roman"/>
+          <w:sz w:val="24"/>
+        </w:rPr>
+      </w:pPr>
+    </w:p>
+    <w:p>
+      <w:pPr>
+        <w:pStyle w:val="NoSpacing"/>
+        <w:rPr>
+          <w:rFonts w:ascii="Times New Roman" w:hAnsi="Times New Roman" w:cs="Times New Roman"/>
+          <w:sz w:val="24"/>
+        </w:rPr>
+      </w:pPr>
+      <w:r>
+        <w:rPr>
+          <w:rFonts w:ascii="Times New Roman" w:hAnsi="Times New Roman" w:cs="Times New Roman"/>
+          <w:sz w:val="24"/>
+        </w:rPr>
+        <w:t xml:space="preserve">song end at </w:t>
+      </w:r>
+      <w:r>
+        <w:rPr>
+          <w:rFonts w:ascii="Times New Roman" w:hAnsi="Times New Roman" w:cs="Times New Roman"/>
+          <w:sz w:val="24"/>
+        </w:rPr>
+        <w:t>0</w:t>
+      </w:r>
+      <w:r>
+        <w:rPr>
+          <w:rFonts w:ascii="Times New Roman" w:hAnsi="Times New Roman" w:cs="Times New Roman"/>
+          <w:sz w:val="24"/>
+        </w:rPr>
+        <w:t>2:45</w:t>
+      </w:r>
+    </w:p>
+    <w:p>
+      <w:pPr>
+        <w:pStyle w:val="NoSpacing"/>
+        <w:rPr>
+          <w:rFonts w:ascii="Times New Roman" w:hAnsi="Times New Roman" w:cs="Times New Roman"/>
+          <w:sz w:val="24"/>
+        </w:rPr>
+      </w:pPr>
+    </w:p>
+    <w:p>
+      <w:pPr>
+        <w:pStyle w:val="NoSpacing"/>
+        <w:rPr>
+          <w:rFonts w:ascii="Times New Roman" w:hAnsi="Times New Roman" w:cs="Times New Roman"/>
+          <w:sz w:val="24"/>
+        </w:rPr>
+      </w:pPr>
+      <w:r>
+        <w:rPr>
+          <w:rFonts w:ascii="Times New Roman" w:hAnsi="Times New Roman" w:cs="Times New Roman"/>
+          <w:sz w:val="24"/>
+        </w:rPr>
+        <w:t>---------------------------------------------------------------------------------------------------------------------</w:t>
+      </w:r>
+    </w:p>
+    <w:p>
+      <w:pPr>
+        <w:pStyle w:val="NoSpacing"/>
+        <w:rPr>
+          <w:rFonts w:ascii="Times New Roman" w:hAnsi="Times New Roman" w:cs="Times New Roman"/>
+          <w:sz w:val="24"/>
+        </w:rPr>
+      </w:pPr>
+    </w:p>
+    <w:p>
+      <w:pPr>
+        <w:pStyle w:val="NoSpacing"/>
+        <w:rPr>
+          <w:rFonts w:ascii="Times New Roman" w:hAnsi="Times New Roman" w:cs="Times New Roman"/>
+          <w:sz w:val="24"/>
+        </w:rPr>
+      </w:pPr>
+      <w:r>
+        <w:rPr>
+          <w:rFonts w:ascii="Times New Roman" w:hAnsi="Times New Roman" w:cs="Times New Roman"/>
+          <w:sz w:val="24"/>
+        </w:rPr>
+        <w:t>Song 4 (225</w:t>
+      </w:r>
+      <w:r>
+        <w:rPr>
+          <w:rFonts w:ascii="Times New Roman" w:hAnsi="Times New Roman" w:cs="Times New Roman"/>
+          <w:sz w:val="24"/>
+        </w:rPr>
+        <w:t>-226</w:t>
+      </w:r>
+      <w:r>
+        <w:rPr>
+          <w:rFonts w:ascii="Times New Roman" w:hAnsi="Times New Roman" w:cs="Times New Roman"/>
+          <w:sz w:val="24"/>
+        </w:rPr>
+        <w:t>)</w:t>
+      </w:r>
+    </w:p>
+    <w:p>
+      <w:pPr>
+        <w:pStyle w:val="NoSpacing"/>
+        <w:rPr>
+          <w:rFonts w:ascii="Times New Roman" w:hAnsi="Times New Roman" w:cs="Times New Roman"/>
+          <w:sz w:val="24"/>
+        </w:rPr>
+      </w:pPr>
+    </w:p>
+    <w:p>
+      <w:pPr>
+        <w:pStyle w:val="NoSpacing"/>
+        <w:rPr>
+          <w:rFonts w:ascii="Times New Roman" w:hAnsi="Times New Roman" w:cs="Times New Roman"/>
+          <w:sz w:val="24"/>
+        </w:rPr>
+      </w:pPr>
+      <w:r>
+        <w:rPr>
+          <w:rFonts w:ascii="Times New Roman" w:hAnsi="Times New Roman" w:cs="Times New Roman"/>
+          <w:sz w:val="24"/>
+        </w:rPr>
+        <w:t xml:space="preserve">Start at </w:t>
+      </w:r>
+      <w:r>
+        <w:rPr>
+          <w:rFonts w:ascii="Times New Roman" w:hAnsi="Times New Roman" w:cs="Times New Roman"/>
+          <w:sz w:val="24"/>
+        </w:rPr>
+        <w:t>0</w:t>
+      </w:r>
+      <w:r>
+        <w:rPr>
+          <w:rFonts w:ascii="Times New Roman" w:hAnsi="Times New Roman" w:cs="Times New Roman"/>
+          <w:sz w:val="24"/>
+        </w:rPr>
+        <w:t>2:50</w:t>
+      </w:r>
+    </w:p>
+    <w:p>
+      <w:pPr>
+        <w:pStyle w:val="NoSpacing"/>
+        <w:rPr>
+          <w:rFonts w:ascii="Times New Roman" w:hAnsi="Times New Roman" w:cs="Times New Roman"/>
+          <w:sz w:val="24"/>
+        </w:rPr>
+      </w:pPr>
+    </w:p>
+    <w:p>
+      <w:pPr>
+        <w:pStyle w:val="NoSpacing"/>
+        <w:rPr>
+          <w:rFonts w:ascii="Times New Roman" w:hAnsi="Times New Roman" w:cs="Times New Roman"/>
+          <w:sz w:val="24"/>
+        </w:rPr>
+      </w:pPr>
+      <w:r>
+        <w:rPr>
+          <w:rFonts w:ascii="Times New Roman" w:hAnsi="Times New Roman" w:cs="Times New Roman"/>
+          <w:sz w:val="24"/>
+        </w:rPr>
+        <w:t>03:03-03:10 cut out</w:t>
+      </w:r>
+    </w:p>
+    <w:p>
+      <w:pPr>
+        <w:pStyle w:val="NoSpacing"/>
+        <w:rPr>
+          <w:rFonts w:ascii="Times New Roman" w:hAnsi="Times New Roman" w:cs="Times New Roman"/>
+          <w:sz w:val="24"/>
+        </w:rPr>
+      </w:pPr>
+    </w:p>
+    <w:p>
+      <w:pPr>
+        <w:pStyle w:val="NoSpacing"/>
+        <w:rPr>
+          <w:rFonts w:ascii="Times New Roman" w:hAnsi="Times New Roman" w:cs="Times New Roman"/>
+          <w:sz w:val="24"/>
+        </w:rPr>
+      </w:pPr>
+      <w:r>
+        <w:rPr>
+          <w:rFonts w:ascii="Times New Roman" w:hAnsi="Times New Roman" w:cs="Times New Roman"/>
+          <w:sz w:val="24"/>
+        </w:rPr>
+        <w:t>0</w:t>
+      </w:r>
+      <w:r>
+        <w:rPr>
+          <w:rFonts w:ascii="Times New Roman" w:hAnsi="Times New Roman" w:cs="Times New Roman"/>
+          <w:sz w:val="24"/>
+        </w:rPr>
+        <w:t>4:36-</w:t>
+      </w:r>
+      <w:r>
+        <w:rPr>
+          <w:rFonts w:ascii="Times New Roman" w:hAnsi="Times New Roman" w:cs="Times New Roman"/>
+          <w:sz w:val="24"/>
+        </w:rPr>
+        <w:t>0</w:t>
+      </w:r>
+      <w:r>
+        <w:rPr>
+          <w:rFonts w:ascii="Times New Roman" w:hAnsi="Times New Roman" w:cs="Times New Roman"/>
+          <w:sz w:val="24"/>
+        </w:rPr>
+        <w:t>4:48 cut out</w:t>
+      </w:r>
+    </w:p>
+    <w:p>
+      <w:pPr>
+        <w:pStyle w:val="NoSpacing"/>
+        <w:rPr>
+          <w:rFonts w:ascii="Times New Roman" w:hAnsi="Times New Roman" w:cs="Times New Roman"/>
+          <w:sz w:val="24"/>
+        </w:rPr>
+      </w:pPr>
+    </w:p>
+    <w:p>
+      <w:pPr>
+        <w:pStyle w:val="NoSpacing"/>
+        <w:rPr>
+          <w:rFonts w:ascii="Times New Roman" w:hAnsi="Times New Roman" w:cs="Times New Roman"/>
+          <w:sz w:val="24"/>
+        </w:rPr>
+      </w:pPr>
+      <w:r>
+        <w:rPr>
+          <w:rFonts w:ascii="Times New Roman" w:hAnsi="Times New Roman" w:cs="Times New Roman"/>
+          <w:sz w:val="24"/>
+        </w:rPr>
+        <w:t>0</w:t>
+      </w:r>
+      <w:r>
+        <w:rPr>
+          <w:rFonts w:ascii="Times New Roman" w:hAnsi="Times New Roman" w:cs="Times New Roman"/>
+          <w:sz w:val="24"/>
+        </w:rPr>
+        <w:t>5:47-</w:t>
+      </w:r>
+      <w:r>
+        <w:rPr>
+          <w:rFonts w:ascii="Times New Roman" w:hAnsi="Times New Roman" w:cs="Times New Roman"/>
+          <w:sz w:val="24"/>
+        </w:rPr>
+        <w:t>0</w:t>
+      </w:r>
+      <w:r>
+        <w:rPr>
+          <w:rFonts w:ascii="Times New Roman" w:hAnsi="Times New Roman" w:cs="Times New Roman"/>
+          <w:sz w:val="24"/>
+        </w:rPr>
+        <w:t>5:52 cut out</w:t>
+      </w:r>
+    </w:p>
+    <w:p>
+      <w:pPr>
+        <w:pStyle w:val="NoSpacing"/>
+        <w:rPr>
+          <w:rFonts w:ascii="Times New Roman" w:hAnsi="Times New Roman" w:cs="Times New Roman"/>
+          <w:sz w:val="24"/>
+        </w:rPr>
+      </w:pPr>
+    </w:p>
+    <w:p>
+      <w:pPr>
+        <w:pStyle w:val="NoSpacing"/>
+        <w:rPr>
+          <w:rFonts w:ascii="Times New Roman" w:hAnsi="Times New Roman" w:cs="Times New Roman"/>
+          <w:sz w:val="24"/>
+        </w:rPr>
+      </w:pPr>
+      <w:r>
+        <w:rPr>
+          <w:rFonts w:ascii="Times New Roman" w:hAnsi="Times New Roman" w:cs="Times New Roman"/>
+          <w:sz w:val="24"/>
+        </w:rPr>
+        <w:t>transition from the end of 225 into the beginning of 226</w:t>
+      </w:r>
+    </w:p>
+    <w:p>
+      <w:pPr>
+        <w:pStyle w:val="NoSpacing"/>
+        <w:rPr>
+          <w:rFonts w:ascii="Times New Roman" w:hAnsi="Times New Roman" w:cs="Times New Roman"/>
+          <w:sz w:val="24"/>
+        </w:rPr>
+      </w:pPr>
+    </w:p>
+    <w:p>
+      <w:pPr>
+        <w:pStyle w:val="NoSpacing"/>
+        <w:rPr>
+          <w:rFonts w:ascii="Times New Roman" w:hAnsi="Times New Roman" w:cs="Times New Roman"/>
+          <w:sz w:val="24"/>
+        </w:rPr>
+      </w:pPr>
+      <w:r>
+        <w:rPr>
+          <w:rFonts w:ascii="Times New Roman" w:hAnsi="Times New Roman" w:cs="Times New Roman"/>
+          <w:sz w:val="24"/>
+        </w:rPr>
+        <w:t xml:space="preserve">song end at </w:t>
+      </w:r>
+      <w:r>
+        <w:rPr>
+          <w:rFonts w:ascii="Times New Roman" w:hAnsi="Times New Roman" w:cs="Times New Roman"/>
+          <w:sz w:val="24"/>
+        </w:rPr>
+        <w:t>0</w:t>
+      </w:r>
+      <w:r>
+        <w:rPr>
+          <w:rFonts w:ascii="Times New Roman" w:hAnsi="Times New Roman" w:cs="Times New Roman"/>
+          <w:sz w:val="24"/>
+        </w:rPr>
+        <w:t>1:05</w:t>
+      </w:r>
+    </w:p>
+    <w:p>
+      <w:pPr>
+        <w:pStyle w:val="NoSpacing"/>
+        <w:rPr>
+          <w:rFonts w:ascii="Times New Roman" w:hAnsi="Times New Roman" w:cs="Times New Roman"/>
+          <w:sz w:val="24"/>
+        </w:rPr>
+      </w:pPr>
+    </w:p>
+    <w:p>
+      <w:pPr>
+        <w:pStyle w:val="NoSpacing"/>
+        <w:rPr>
+          <w:rFonts w:ascii="Times New Roman" w:hAnsi="Times New Roman" w:cs="Times New Roman"/>
+          <w:sz w:val="24"/>
+        </w:rPr>
+      </w:pPr>
+      <w:r>
+        <w:rPr>
+          <w:rFonts w:ascii="Times New Roman" w:hAnsi="Times New Roman" w:cs="Times New Roman"/>
+          <w:sz w:val="24"/>
+        </w:rPr>
+        <w:t>---------------------------------------------------------------------------------------------------------------------</w:t>
+      </w:r>
+    </w:p>
+    <w:p>
+      <w:pPr>
+        <w:pStyle w:val="NoSpacing"/>
+        <w:rPr>
+          <w:rFonts w:ascii="Times New Roman" w:hAnsi="Times New Roman" w:cs="Times New Roman"/>
+          <w:sz w:val="24"/>
+        </w:rPr>
+      </w:pPr>
+    </w:p>
+    <w:p>
+      <w:pPr>
+        <w:pStyle w:val="NoSpacing"/>
+        <w:rPr>
+          <w:rFonts w:ascii="Times New Roman" w:hAnsi="Times New Roman" w:cs="Times New Roman"/>
+          <w:sz w:val="24"/>
+        </w:rPr>
+      </w:pPr>
+      <w:r>
+        <w:rPr>
+          <w:rFonts w:ascii="Times New Roman" w:hAnsi="Times New Roman" w:cs="Times New Roman"/>
+          <w:sz w:val="24"/>
+        </w:rPr>
+        <w:t>Song 5 (226)</w:t>
+      </w:r>
+    </w:p>
+    <w:p>
+      <w:pPr>
+        <w:pStyle w:val="NoSpacing"/>
+        <w:rPr>
+          <w:rFonts w:ascii="Times New Roman" w:hAnsi="Times New Roman" w:cs="Times New Roman"/>
+          <w:sz w:val="24"/>
+        </w:rPr>
+      </w:pPr>
+    </w:p>
+    <w:p>
+      <w:pPr>
+        <w:pStyle w:val="NoSpacing"/>
+        <w:rPr>
+          <w:rFonts w:ascii="Times New Roman" w:hAnsi="Times New Roman" w:cs="Times New Roman"/>
+          <w:sz w:val="24"/>
+        </w:rPr>
+      </w:pPr>
+      <w:r>
+        <w:rPr>
+          <w:rFonts w:ascii="Times New Roman" w:hAnsi="Times New Roman" w:cs="Times New Roman"/>
+          <w:sz w:val="24"/>
+        </w:rPr>
+        <w:t>S</w:t>
+      </w:r>
+      <w:r>
+        <w:rPr>
+          <w:rFonts w:ascii="Times New Roman" w:hAnsi="Times New Roman" w:cs="Times New Roman"/>
+          <w:sz w:val="24"/>
+        </w:rPr>
+        <w:t xml:space="preserve">tart at </w:t>
+      </w:r>
+      <w:r>
+        <w:rPr>
+          <w:rFonts w:ascii="Times New Roman" w:hAnsi="Times New Roman" w:cs="Times New Roman"/>
+          <w:sz w:val="24"/>
+        </w:rPr>
+        <w:t>0</w:t>
+      </w:r>
+      <w:r>
+        <w:rPr>
+          <w:rFonts w:ascii="Times New Roman" w:hAnsi="Times New Roman" w:cs="Times New Roman"/>
+          <w:sz w:val="24"/>
+        </w:rPr>
+        <w:t>1:</w:t>
+      </w:r>
+      <w:r>
+        <w:rPr>
+          <w:rFonts w:ascii="Times New Roman" w:hAnsi="Times New Roman" w:cs="Times New Roman"/>
+          <w:sz w:val="24"/>
+        </w:rPr>
+        <w:t>11</w:t>
+      </w:r>
+    </w:p>
+    <w:p>
+      <w:pPr>
+        <w:pStyle w:val="NoSpacing"/>
+        <w:rPr>
+          <w:rFonts w:ascii="Times New Roman" w:hAnsi="Times New Roman" w:cs="Times New Roman"/>
+          <w:sz w:val="24"/>
+        </w:rPr>
+      </w:pPr>
+    </w:p>
+    <w:p>
+      <w:pPr>
+        <w:pStyle w:val="NoSpacing"/>
+        <w:rPr>
+          <w:rFonts w:ascii="Times New Roman" w:hAnsi="Times New Roman" w:cs="Times New Roman"/>
+          <w:sz w:val="24"/>
+        </w:rPr>
+      </w:pPr>
+      <w:r>
+        <w:rPr>
+          <w:rFonts w:ascii="Times New Roman" w:hAnsi="Times New Roman" w:cs="Times New Roman"/>
+          <w:sz w:val="24"/>
+        </w:rPr>
+        <w:t>02:01-02:10 cut out</w:t>
+      </w:r>
+    </w:p>
+    <w:p>
+      <w:pPr>
+        <w:pStyle w:val="NoSpacing"/>
+        <w:rPr>
+          <w:rFonts w:ascii="Times New Roman" w:hAnsi="Times New Roman" w:cs="Times New Roman"/>
+          <w:sz w:val="24"/>
+        </w:rPr>
+      </w:pPr>
+    </w:p>
+    <w:p>
+      <w:pPr>
+        <w:pStyle w:val="NoSpacing"/>
+        <w:rPr>
+          <w:rFonts w:ascii="Times New Roman" w:hAnsi="Times New Roman" w:cs="Times New Roman"/>
+          <w:sz w:val="24"/>
+        </w:rPr>
+      </w:pPr>
+      <w:r>
+        <w:rPr>
+          <w:rFonts w:ascii="Times New Roman" w:hAnsi="Times New Roman" w:cs="Times New Roman"/>
+          <w:sz w:val="24"/>
+        </w:rPr>
+        <w:t>02:16-02:</w:t>
+      </w:r>
+      <w:r>
+        <w:rPr>
+          <w:rFonts w:ascii="Times New Roman" w:hAnsi="Times New Roman" w:cs="Times New Roman"/>
+          <w:sz w:val="24"/>
+        </w:rPr>
+        <w:t>21 cut out</w:t>
+      </w:r>
+    </w:p>
+    <w:p>
+      <w:pPr>
+        <w:pStyle w:val="NoSpacing"/>
+        <w:numPr>
+          <w:ilvl w:val="0"/>
+          <w:numId w:val="1"/>
+        </w:numPr>
+        <w:rPr>
+          <w:rFonts w:ascii="Times New Roman" w:hAnsi="Times New Roman" w:cs="Times New Roman"/>
+          <w:sz w:val="24"/>
+        </w:rPr>
+      </w:pPr>
+      <w:r>
+        <w:rPr>
+          <w:rFonts w:ascii="Times New Roman" w:hAnsi="Times New Roman" w:cs="Times New Roman"/>
+          <w:sz w:val="24"/>
+        </w:rPr>
+        <w:t>kinda blurry for an extra 4 seconds but I don’t think it’ll be a big deal</w:t>
+      </w:r>
+    </w:p>
+    <w:p>
+      <w:pPr>
+        <w:pStyle w:val="NoSpacing"/>
+        <w:rPr>
+          <w:rFonts w:ascii="Times New Roman" w:hAnsi="Times New Roman" w:cs="Times New Roman"/>
+          <w:sz w:val="24"/>
+        </w:rPr>
+      </w:pPr>
+    </w:p>
+    <w:p>
+      <w:pPr>
+        <w:pStyle w:val="NoSpacing"/>
+        <w:rPr>
+          <w:rFonts w:ascii="Times New Roman" w:hAnsi="Times New Roman" w:cs="Times New Roman"/>
+          <w:sz w:val="24"/>
+        </w:rPr>
+      </w:pPr>
+      <w:r>
+        <w:rPr>
+          <w:rFonts w:ascii="Times New Roman" w:hAnsi="Times New Roman" w:cs="Times New Roman"/>
+          <w:sz w:val="24"/>
+        </w:rPr>
+        <w:t>04:03-04:14 cut out</w:t>
+      </w:r>
+    </w:p>
+    <w:p>
+      <w:pPr>
+        <w:pStyle w:val="NoSpacing"/>
+        <w:rPr>
+          <w:rFonts w:ascii="Times New Roman" w:hAnsi="Times New Roman" w:cs="Times New Roman"/>
+          <w:sz w:val="24"/>
+        </w:rPr>
+      </w:pPr>
+    </w:p>
+    <w:p>
+      <w:pPr>
+        <w:pStyle w:val="NoSpacing"/>
+        <w:rPr>
+          <w:rFonts w:ascii="Times New Roman" w:hAnsi="Times New Roman" w:cs="Times New Roman"/>
+          <w:sz w:val="24"/>
+        </w:rPr>
+      </w:pPr>
+      <w:r>
+        <w:rPr>
+          <w:rFonts w:ascii="Times New Roman" w:hAnsi="Times New Roman" w:cs="Times New Roman"/>
+          <w:sz w:val="24"/>
+        </w:rPr>
+        <w:t xml:space="preserve"> </w:t>
+      </w:r>
+      <w:r>
+        <w:rPr>
+          <w:rFonts w:ascii="Times New Roman" w:hAnsi="Times New Roman" w:cs="Times New Roman"/>
+          <w:sz w:val="24"/>
+        </w:rPr>
+        <w:t>song end at 5:25</w:t>
       </w:r>
     </w:p>
     <w:p>
@@ -954,8 +1515,129 @@
 </w:document>
 </file>
 
+<file path=word/numbering.xml><?xml version="1.0" encoding="utf-8"?>
+<w:numbering xmlns:wpc="http://schemas.microsoft.com/office/word/2010/wordprocessingCanvas" xmlns:mo="http://schemas.microsoft.com/office/mac/office/2008/main" xmlns:mc="http://schemas.openxmlformats.org/markup-compatibility/2006" xmlns:mv="urn:schemas-microsoft-com:mac:vml" xmlns:o="urn:schemas-microsoft-com:office:office" xmlns:r="http://schemas.openxmlformats.org/officeDocument/2006/relationships" xmlns:m="http://schemas.openxmlformats.org/officeDocument/2006/math" xmlns:v="urn:schemas-microsoft-com:vml" xmlns:wp14="http://schemas.microsoft.com/office/word/2010/wordprocessingDrawing" xmlns:wp="http://schemas.openxmlformats.org/drawingml/2006/wordprocessingDrawing" xmlns:w10="urn:schemas-microsoft-com:office:word" xmlns:w="http://schemas.openxmlformats.org/wordprocessingml/2006/main" xmlns:w14="http://schemas.microsoft.com/office/word/2010/wordml" xmlns:w15="http://schemas.microsoft.com/office/word/2012/wordml" xmlns:wpg="http://schemas.microsoft.com/office/word/2010/wordprocessingGroup" xmlns:wpi="http://schemas.microsoft.com/office/word/2010/wordprocessingInk" xmlns:wne="http://schemas.microsoft.com/office/word/2006/wordml" xmlns:wps="http://schemas.microsoft.com/office/word/2010/wordprocessingShape" mc:Ignorable="w14 w15 wp14">
+  <w:abstractNum w:abstractNumId="0">
+    <w:nsid w:val="245167F8"/>
+    <w:multiLevelType w:val="hybridMultilevel"/>
+    <w:tmpl w:val="B6742F24"/>
+    <w:lvl w:ilvl="0" w:tplc="31D28E96">
+      <w:start w:val="225"/>
+      <w:numFmt w:val="bullet"/>
+      <w:lvlText w:val="-"/>
+      <w:lvlJc w:val="left"/>
+      <w:pPr>
+        <w:ind w:left="720" w:hanging="360"/>
+      </w:pPr>
+      <w:rPr>
+        <w:rFonts w:ascii="Times New Roman" w:eastAsiaTheme="minorHAnsi" w:hAnsi="Times New Roman" w:cs="Times New Roman" w:hint="default"/>
+      </w:rPr>
+    </w:lvl>
+    <w:lvl w:ilvl="1" w:tplc="04090003" w:tentative="1">
+      <w:start w:val="1"/>
+      <w:numFmt w:val="bullet"/>
+      <w:lvlText w:val="o"/>
+      <w:lvlJc w:val="left"/>
+      <w:pPr>
+        <w:ind w:left="1440" w:hanging="360"/>
+      </w:pPr>
+      <w:rPr>
+        <w:rFonts w:ascii="Courier New" w:hAnsi="Courier New" w:cs="Courier New" w:hint="default"/>
+      </w:rPr>
+    </w:lvl>
+    <w:lvl w:ilvl="2" w:tplc="04090005" w:tentative="1">
+      <w:start w:val="1"/>
+      <w:numFmt w:val="bullet"/>
+      <w:lvlText w:val=""/>
+      <w:lvlJc w:val="left"/>
+      <w:pPr>
+        <w:ind w:left="2160" w:hanging="360"/>
+      </w:pPr>
+      <w:rPr>
+        <w:rFonts w:ascii="Wingdings" w:hAnsi="Wingdings" w:hint="default"/>
+      </w:rPr>
+    </w:lvl>
+    <w:lvl w:ilvl="3" w:tplc="04090001" w:tentative="1">
+      <w:start w:val="1"/>
+      <w:numFmt w:val="bullet"/>
+      <w:lvlText w:val=""/>
+      <w:lvlJc w:val="left"/>
+      <w:pPr>
+        <w:ind w:left="2880" w:hanging="360"/>
+      </w:pPr>
+      <w:rPr>
+        <w:rFonts w:ascii="Symbol" w:hAnsi="Symbol" w:hint="default"/>
+      </w:rPr>
+    </w:lvl>
+    <w:lvl w:ilvl="4" w:tplc="04090003" w:tentative="1">
+      <w:start w:val="1"/>
+      <w:numFmt w:val="bullet"/>
+      <w:lvlText w:val="o"/>
+      <w:lvlJc w:val="left"/>
+      <w:pPr>
+        <w:ind w:left="3600" w:hanging="360"/>
+      </w:pPr>
+      <w:rPr>
+        <w:rFonts w:ascii="Courier New" w:hAnsi="Courier New" w:cs="Courier New" w:hint="default"/>
+      </w:rPr>
+    </w:lvl>
+    <w:lvl w:ilvl="5" w:tplc="04090005" w:tentative="1">
+      <w:start w:val="1"/>
+      <w:numFmt w:val="bullet"/>
+      <w:lvlText w:val=""/>
+      <w:lvlJc w:val="left"/>
+      <w:pPr>
+        <w:ind w:left="4320" w:hanging="360"/>
+      </w:pPr>
+      <w:rPr>
+        <w:rFonts w:ascii="Wingdings" w:hAnsi="Wingdings" w:hint="default"/>
+      </w:rPr>
+    </w:lvl>
+    <w:lvl w:ilvl="6" w:tplc="04090001" w:tentative="1">
+      <w:start w:val="1"/>
+      <w:numFmt w:val="bullet"/>
+      <w:lvlText w:val=""/>
+      <w:lvlJc w:val="left"/>
+      <w:pPr>
+        <w:ind w:left="5040" w:hanging="360"/>
+      </w:pPr>
+      <w:rPr>
+        <w:rFonts w:ascii="Symbol" w:hAnsi="Symbol" w:hint="default"/>
+      </w:rPr>
+    </w:lvl>
+    <w:lvl w:ilvl="7" w:tplc="04090003" w:tentative="1">
+      <w:start w:val="1"/>
+      <w:numFmt w:val="bullet"/>
+      <w:lvlText w:val="o"/>
+      <w:lvlJc w:val="left"/>
+      <w:pPr>
+        <w:ind w:left="5760" w:hanging="360"/>
+      </w:pPr>
+      <w:rPr>
+        <w:rFonts w:ascii="Courier New" w:hAnsi="Courier New" w:cs="Courier New" w:hint="default"/>
+      </w:rPr>
+    </w:lvl>
+    <w:lvl w:ilvl="8" w:tplc="04090005" w:tentative="1">
+      <w:start w:val="1"/>
+      <w:numFmt w:val="bullet"/>
+      <w:lvlText w:val=""/>
+      <w:lvlJc w:val="left"/>
+      <w:pPr>
+        <w:ind w:left="6480" w:hanging="360"/>
+      </w:pPr>
+      <w:rPr>
+        <w:rFonts w:ascii="Wingdings" w:hAnsi="Wingdings" w:hint="default"/>
+      </w:rPr>
+    </w:lvl>
+  </w:abstractNum>
+  <w:num w:numId="1">
+    <w:abstractNumId w:val="0"/>
+  </w:num>
+</w:numbering>
+</file>
+
 <file path=word/styles.xml><?xml version="1.0" encoding="utf-8"?>
-<w:styles xmlns:mc="http://schemas.openxmlformats.org/markup-compatibility/2006" xmlns:r="http://schemas.openxmlformats.org/officeDocument/2006/relationships" xmlns:w="http://schemas.openxmlformats.org/wordprocessingml/2006/main" xmlns:w14="http://schemas.microsoft.com/office/word/2010/wordml" xmlns:w15="http://schemas.microsoft.com/office/word/2012/wordml" xmlns:w16se="http://schemas.microsoft.com/office/word/2015/wordml/symex" mc:Ignorable="w14 w15 w16se">
+<w:styles xmlns:mc="http://schemas.openxmlformats.org/markup-compatibility/2006" xmlns:r="http://schemas.openxmlformats.org/officeDocument/2006/relationships" xmlns:w="http://schemas.openxmlformats.org/wordprocessingml/2006/main" xmlns:w14="http://schemas.microsoft.com/office/word/2010/wordml" xmlns:w15="http://schemas.microsoft.com/office/word/2012/wordml" mc:Ignorable="w14 w15">
   <w:docDefaults>
     <w:rPrDefault>
       <w:rPr>
@@ -971,7 +1653,7 @@
       </w:pPr>
     </w:pPrDefault>
   </w:docDefaults>
-  <w:latentStyles w:defLockedState="0" w:defUIPriority="99" w:defSemiHidden="0" w:defUnhideWhenUsed="0" w:defQFormat="0" w:count="374">
+  <w:latentStyles w:defLockedState="0" w:defUIPriority="99" w:defSemiHidden="0" w:defUnhideWhenUsed="0" w:defQFormat="0" w:count="380">
     <w:lsdException w:name="Normal" w:uiPriority="0" w:qFormat="1"/>
     <w:lsdException w:name="heading 1" w:uiPriority="9" w:qFormat="1"/>
     <w:lsdException w:name="heading 2" w:semiHidden="1" w:uiPriority="9" w:unhideWhenUsed="1" w:qFormat="1"/>
@@ -1343,9 +2025,6 @@
     <w:lsdException w:name="List Table 5 Dark Accent 6" w:uiPriority="50"/>
     <w:lsdException w:name="List Table 6 Colorful Accent 6" w:uiPriority="51"/>
     <w:lsdException w:name="List Table 7 Colorful Accent 6" w:uiPriority="52"/>
-    <w:lsdException w:name="Mention" w:semiHidden="1" w:unhideWhenUsed="1"/>
-    <w:lsdException w:name="Smart Hyperlink" w:semiHidden="1" w:unhideWhenUsed="1"/>
-    <w:lsdException w:name="Hashtag" w:semiHidden="1" w:unhideWhenUsed="1"/>
   </w:latentStyles>
   <w:style w:type="paragraph" w:default="1" w:styleId="Normal">
     <w:name w:val="Normal"/>
